--- a/game_reviews/translations/cluedo-spinning-detectives (Version 2).docx
+++ b/game_reviews/translations/cluedo-spinning-detectives (Version 2).docx
@@ -8,18 +8,6 @@
       </w:pPr>
       <w:r>
         <w:t>Play Cluedo Spinning Detectives Free | Game Review</w:t>
-      </w:r>
-    </w:p>
-    <w:p>
-      <w:r/>
-      <w:r>
-        <w:rPr>
-          <w:b/>
-        </w:rPr>
-        <w:t>Meta description</w:t>
-      </w:r>
-      <w:r>
-        <w:t>: Learn about the gameplay structure, prizes, and symbols in Cluedo Spinning Detectives. Play for free and try your luck with the high volatility and impressive payouts.</w:t>
       </w:r>
     </w:p>
     <w:p>
@@ -369,9 +357,18 @@
       <w:r/>
       <w:r>
         <w:rPr>
+          <w:b/>
+        </w:rPr>
+        <w:t>Play Cluedo Spinning Detectives Free | Game Review</w:t>
+      </w:r>
+    </w:p>
+    <w:p>
+      <w:r/>
+      <w:r>
+        <w:rPr>
           <w:i/>
         </w:rPr>
-        <w:t>Please create a feature image in a cartoon style with a happy Maya warrior wearing glasses and incorporating elements of the Cluedo Spinning Detective game. You can include the Tudor Hall, magnifying glass, Stanze Bonus logo, interrogation point, and Clue logo in the image. The Maya warrior should be holding a Clue card or a magnifying glass to symbolize the game's detective aspect. The background could be a mix of blue and green colors to add some excitement and appeal to the image. With your creative skills, you can design an image that captures the essence of the game and attracts potential players. Thank you!</w:t>
+        <w:t>Learn about the gameplay structure, prizes, and symbols in Cluedo Spinning Detectives. Play for free and try your luck with the high volatility and impressive payouts.</w:t>
       </w:r>
     </w:p>
     <w:sectPr>

--- a/game_reviews/translations/cluedo-spinning-detectives (Version 2).docx
+++ b/game_reviews/translations/cluedo-spinning-detectives (Version 2).docx
@@ -8,6 +8,18 @@
       </w:pPr>
       <w:r>
         <w:t>Play Cluedo Spinning Detectives Free | Game Review</w:t>
+      </w:r>
+    </w:p>
+    <w:p>
+      <w:r/>
+      <w:r>
+        <w:rPr>
+          <w:b/>
+        </w:rPr>
+        <w:t>Meta description</w:t>
+      </w:r>
+      <w:r>
+        <w:t>: Learn about the gameplay structure, prizes, and symbols in Cluedo Spinning Detectives. Play for free and try your luck with the high volatility and impressive payouts.</w:t>
       </w:r>
     </w:p>
     <w:p>
@@ -357,18 +369,9 @@
       <w:r/>
       <w:r>
         <w:rPr>
-          <w:b/>
-        </w:rPr>
-        <w:t>Play Cluedo Spinning Detectives Free | Game Review</w:t>
-      </w:r>
-    </w:p>
-    <w:p>
-      <w:r/>
-      <w:r>
-        <w:rPr>
           <w:i/>
         </w:rPr>
-        <w:t>Learn about the gameplay structure, prizes, and symbols in Cluedo Spinning Detectives. Play for free and try your luck with the high volatility and impressive payouts.</w:t>
+        <w:t>Please create a feature image in a cartoon style with a happy Maya warrior wearing glasses and incorporating elements of the Cluedo Spinning Detective game. You can include the Tudor Hall, magnifying glass, Stanze Bonus logo, interrogation point, and Clue logo in the image. The Maya warrior should be holding a Clue card or a magnifying glass to symbolize the game's detective aspect. The background could be a mix of blue and green colors to add some excitement and appeal to the image. With your creative skills, you can design an image that captures the essence of the game and attracts potential players. Thank you!</w:t>
       </w:r>
     </w:p>
     <w:sectPr>
